--- a/_lib/reference.docx
+++ b/_lib/reference.docx
@@ -578,6 +578,7 @@
     <w:qFormat/>
     <w:pPr>
       <w:spacing w:lineRule="auto" w:line="360" w:before="0" w:after="0"/>
+      <w:ind w:left="0" w:right="0" w:firstLine="360"/>
     </w:pPr>
     <w:rPr/>
   </w:style>
@@ -617,7 +618,9 @@
     <w:basedOn w:val="TextBody"/>
     <w:next w:val="TextBody"/>
     <w:qFormat/>
-    <w:pPr/>
+    <w:pPr>
+      <w:ind w:left="0" w:right="0" w:hanging="0"/>
+    </w:pPr>
     <w:rPr/>
   </w:style>
   <w:style w:type="paragraph" w:styleId="Compact" w:customStyle="1">
